--- a/SALESFORCE O ODOO.docx
+++ b/SALESFORCE O ODOO.docx
@@ -692,33 +692,8 @@
       <w:r>
         <w:tab/>
       </w:r>
-      <w:r>
-        <w:tab/>
-      </w:r>
-      <w:r>
-        <w:tab/>
-      </w:r>
-      <w:r>
-        <w:tab/>
-      </w:r>
-      <w:r>
-        <w:tab/>
-      </w:r>
-      <w:r>
-        <w:tab/>
-      </w:r>
-      <w:r>
-        <w:tab/>
-      </w:r>
-      <w:r>
-        <w:tab/>
-      </w:r>
-      <w:r>
-        <w:tab/>
-      </w:r>
-      <w:r>
-        <w:tab/>
-      </w:r>
+      <w:bookmarkStart w:id="0" w:name="_GoBack"/>
+      <w:bookmarkEnd w:id="0"/>
       <w:r>
         <w:tab/>
       </w:r>
@@ -833,6 +808,13 @@
     </w:p>
     <w:sdt>
       <w:sdtPr>
+        <w:rPr>
+          <w:rFonts w:asciiTheme="minorHAnsi" w:eastAsiaTheme="minorHAnsi" w:hAnsiTheme="minorHAnsi" w:cstheme="minorBidi"/>
+          <w:color w:val="auto"/>
+          <w:sz w:val="22"/>
+          <w:szCs w:val="22"/>
+          <w:lang w:eastAsia="en-US"/>
+        </w:rPr>
         <w:id w:val="-704018131"/>
         <w:docPartObj>
           <w:docPartGallery w:val="Table of Contents"/>
@@ -841,13 +823,8 @@
       </w:sdtPr>
       <w:sdtEndPr>
         <w:rPr>
-          <w:rFonts w:asciiTheme="minorHAnsi" w:eastAsiaTheme="minorHAnsi" w:hAnsiTheme="minorHAnsi" w:cstheme="minorBidi"/>
           <w:b/>
           <w:bCs/>
-          <w:color w:val="auto"/>
-          <w:sz w:val="22"/>
-          <w:szCs w:val="22"/>
-          <w:lang w:eastAsia="en-US"/>
         </w:rPr>
       </w:sdtEndPr>
       <w:sdtContent>
@@ -1769,7 +1746,7 @@
           <w:szCs w:val="28"/>
         </w:rPr>
       </w:pPr>
-      <w:bookmarkStart w:id="0" w:name="_Toc177982150"/>
+      <w:bookmarkStart w:id="1" w:name="_Toc177982150"/>
       <w:r>
         <w:rPr>
           <w:rFonts w:ascii="Arial" w:hAnsi="Arial" w:cs="Arial"/>
@@ -1780,7 +1757,7 @@
         </w:rPr>
         <w:t>Odoo</w:t>
       </w:r>
-      <w:bookmarkEnd w:id="0"/>
+      <w:bookmarkEnd w:id="1"/>
       <w:r>
         <w:rPr>
           <w:rFonts w:ascii="Arial" w:hAnsi="Arial" w:cs="Arial"/>
@@ -1907,7 +1884,7 @@
           <w:szCs w:val="28"/>
         </w:rPr>
       </w:pPr>
-      <w:bookmarkStart w:id="1" w:name="_Toc177982151"/>
+      <w:bookmarkStart w:id="2" w:name="_Toc177982151"/>
       <w:r>
         <w:rPr>
           <w:rFonts w:ascii="Arial" w:hAnsi="Arial" w:cs="Arial"/>
@@ -1938,7 +1915,7 @@
         </w:rPr>
         <w:t xml:space="preserve"> de Odoo</w:t>
       </w:r>
-      <w:bookmarkEnd w:id="1"/>
+      <w:bookmarkEnd w:id="2"/>
     </w:p>
     <w:p>
       <w:pPr>
@@ -2017,7 +1994,7 @@
           <w:szCs w:val="28"/>
         </w:rPr>
       </w:pPr>
-      <w:bookmarkStart w:id="2" w:name="_Toc177982152"/>
+      <w:bookmarkStart w:id="3" w:name="_Toc177982152"/>
       <w:r>
         <w:rPr>
           <w:rFonts w:ascii="Arial" w:hAnsi="Arial" w:cs="Arial"/>
@@ -2028,7 +2005,7 @@
         </w:rPr>
         <w:t>Salesforce</w:t>
       </w:r>
-      <w:bookmarkEnd w:id="2"/>
+      <w:bookmarkEnd w:id="3"/>
     </w:p>
     <w:p>
       <w:pPr>
@@ -2083,7 +2060,7 @@
           <w:szCs w:val="28"/>
         </w:rPr>
       </w:pPr>
-      <w:bookmarkStart w:id="3" w:name="_Toc177982153"/>
+      <w:bookmarkStart w:id="4" w:name="_Toc177982153"/>
       <w:r>
         <w:rPr>
           <w:rFonts w:ascii="Arial" w:hAnsi="Arial" w:cs="Arial"/>
@@ -2114,7 +2091,7 @@
         </w:rPr>
         <w:t>de Salesforce</w:t>
       </w:r>
-      <w:bookmarkEnd w:id="3"/>
+      <w:bookmarkEnd w:id="4"/>
     </w:p>
     <w:p>
       <w:pPr>
@@ -2219,7 +2196,7 @@
           <w:szCs w:val="28"/>
         </w:rPr>
       </w:pPr>
-      <w:bookmarkStart w:id="4" w:name="_Toc177982154"/>
+      <w:bookmarkStart w:id="5" w:name="_Toc177982154"/>
       <w:r>
         <w:rPr>
           <w:rFonts w:ascii="Arial" w:hAnsi="Arial" w:cs="Arial"/>
@@ -2230,7 +2207,7 @@
         </w:rPr>
         <w:t>Comparación entre sistemas</w:t>
       </w:r>
-      <w:bookmarkEnd w:id="4"/>
+      <w:bookmarkEnd w:id="5"/>
     </w:p>
     <w:p>
       <w:pPr>
@@ -2657,7 +2634,7 @@
           <w:szCs w:val="28"/>
         </w:rPr>
       </w:pPr>
-      <w:bookmarkStart w:id="5" w:name="_Toc177982155"/>
+      <w:bookmarkStart w:id="6" w:name="_Toc177982155"/>
       <w:r>
         <w:rPr>
           <w:rFonts w:ascii="Arial" w:hAnsi="Arial" w:cs="Arial"/>
@@ -2668,7 +2645,7 @@
         </w:rPr>
         <w:t>Cual recomiendo para utilizar</w:t>
       </w:r>
-      <w:bookmarkEnd w:id="5"/>
+      <w:bookmarkEnd w:id="6"/>
     </w:p>
     <w:p>
       <w:pPr>
@@ -2820,7 +2797,7 @@
           <w:szCs w:val="28"/>
         </w:rPr>
       </w:pPr>
-      <w:bookmarkStart w:id="6" w:name="_Toc177982156"/>
+      <w:bookmarkStart w:id="7" w:name="_Toc177982156"/>
       <w:r>
         <w:rPr>
           <w:rFonts w:ascii="Arial" w:hAnsi="Arial" w:cs="Arial"/>
@@ -2831,7 +2808,7 @@
         </w:rPr>
         <w:t>Bibliografía</w:t>
       </w:r>
-      <w:bookmarkEnd w:id="6"/>
+      <w:bookmarkEnd w:id="7"/>
     </w:p>
     <w:p>
       <w:pPr>
@@ -3000,8 +2977,6 @@
         </w:rPr>
         <w:t xml:space="preserve"> </w:t>
       </w:r>
-      <w:bookmarkStart w:id="7" w:name="_GoBack"/>
-      <w:bookmarkEnd w:id="7"/>
     </w:p>
     <w:sectPr>
       <w:footerReference w:type="default" r:id="rId16"/>
@@ -3050,6 +3025,7 @@
         <w:docPartUnique/>
       </w:docPartObj>
     </w:sdtPr>
+    <w:sdtEndPr/>
     <w:sdtContent>
       <w:p>
         <w:pPr>
@@ -4598,7 +4574,7 @@
 </file>
 
 <file path=customXml/itemProps1.xml><?xml version="1.0" encoding="utf-8"?>
-<ds:datastoreItem xmlns:ds="http://schemas.openxmlformats.org/officeDocument/2006/customXml" ds:itemID="{BD24CF39-6BFA-4CFB-8B6D-85E664730804}">
+<ds:datastoreItem xmlns:ds="http://schemas.openxmlformats.org/officeDocument/2006/customXml" ds:itemID="{0C89CE25-6AED-41B2-B99A-9D22FE179FA7}">
   <ds:schemaRefs>
     <ds:schemaRef ds:uri="http://schemas.openxmlformats.org/officeDocument/2006/bibliography"/>
   </ds:schemaRefs>
